--- a/Papiery/Wprowadzenie.docx
+++ b/Papiery/Wprowadzenie.docx
@@ -62,7 +62,21 @@
           <w:szCs w:val="24"/>
         </w:rPr>
         <w:tab/>
-        <w:t>Omawiana aplikacja została napisana w języku C# przy pomocy frameworka .NET w wersji 4.5. Początek tej technologii sięga lat XXX. Narzędzie to było wtedy wykorzystywane do budowania dużych systemów informatycznych</w:t>
+        <w:t xml:space="preserve">Omawiana aplikacja została napisana w języku C# w wersji </w:t>
+      </w:r>
+      <w:r>
+        <w:rPr>
+          <w:sz w:val="24"/>
+          <w:szCs w:val="24"/>
+        </w:rPr>
+        <w:t>6.0</w:t>
+      </w:r>
+      <w:r>
+        <w:rPr>
+          <w:sz w:val="24"/>
+          <w:szCs w:val="24"/>
+        </w:rPr>
+        <w:t>. Początek tej technologii sięga lat XXX. Narzędzie to było wtedy wykorzystywane do budowania dużych systemów informatycznych</w:t>
       </w:r>
       <w:r>
         <w:rPr>
@@ -83,7 +97,21 @@
           <w:sz w:val="24"/>
           <w:szCs w:val="24"/>
         </w:rPr>
-        <w:t>tego systemu, aplikacje budowane w .NET-cie wciąż zyskują na popularności. Wpływ na to ma też obniżenie cen rozwiązań serwerowych, dedykowanych dla tego typu aplikacji.</w:t>
+        <w:t xml:space="preserve">tego </w:t>
+      </w:r>
+      <w:r>
+        <w:rPr>
+          <w:sz w:val="24"/>
+          <w:szCs w:val="24"/>
+        </w:rPr>
+        <w:t>języka</w:t>
+      </w:r>
+      <w:r>
+        <w:rPr>
+          <w:sz w:val="24"/>
+          <w:szCs w:val="24"/>
+        </w:rPr>
+        <w:t>, aplikacje budowane w .NET-cie wciąż zyskują na popularności. Wpływ na to ma też obniżenie cen rozwiązań serwerowych, dedykowanych dla tego typu aplikacji.</w:t>
       </w:r>
     </w:p>
     <w:p>
@@ -99,41 +127,48 @@
           <w:szCs w:val="24"/>
         </w:rPr>
         <w:tab/>
-        <w:t>Do wykonania systemu posłużono się architekturą MVC (..), która umożliwia rozwój oprogramowania w sposób szybki i skalowalny. Dzięki wykorzystaniu tego wzorca osiągnięto również stosunkowo małą ilość błędów co bezpośrednio wpłynęło na czas, jaki należało poświęcić na rozwój aplikacji.</w:t>
-      </w:r>
-      <w:r>
-        <w:rPr>
-          <w:sz w:val="24"/>
-          <w:szCs w:val="24"/>
-        </w:rPr>
-        <w:t xml:space="preserve"> Architektura MVC odziela warstwę prezentacji, która jest widoczna dla użytkownika docelowego, od warstwy logiki i danych. Podział ten umożliwia swobodny rozwój kolejnych modułów bez obaw o błędy, wynikające z powiązań pomiędzy nimi. </w:t>
-      </w:r>
-    </w:p>
-    <w:p>
-      <w:pPr>
-        <w:rPr>
-          <w:sz w:val="24"/>
-          <w:szCs w:val="24"/>
-        </w:rPr>
-      </w:pPr>
-    </w:p>
-    <w:p>
-      <w:pPr>
-        <w:rPr>
-          <w:sz w:val="24"/>
-          <w:szCs w:val="24"/>
-        </w:rPr>
-      </w:pPr>
-    </w:p>
-    <w:p>
-      <w:pPr>
-        <w:rPr>
-          <w:sz w:val="24"/>
-          <w:szCs w:val="24"/>
-        </w:rPr>
-      </w:pPr>
+        <w:t>Do wykonania systemu posłużono się architekturą MVC (..), która umożliwia rozwój oprogramowania w sposób szybki i skalowalny. Dz</w:t>
+      </w:r>
       <w:bookmarkStart w:id="0" w:name="_GoBack"/>
       <w:bookmarkEnd w:id="0"/>
+      <w:r>
+        <w:rPr>
+          <w:sz w:val="24"/>
+          <w:szCs w:val="24"/>
+        </w:rPr>
+        <w:t>ięki wykorzystaniu tego wzorca osiągnięto również stosunkowo małą ilość błędów co bezpośrednio wpłynęło na czas, jaki należało poświęcić na rozwój aplikacji.</w:t>
+      </w:r>
+      <w:r>
+        <w:rPr>
+          <w:sz w:val="24"/>
+          <w:szCs w:val="24"/>
+        </w:rPr>
+        <w:t xml:space="preserve"> Architektura MVC odziela warstwę prezentacji, która jest widoczna dla użytkownika docelowego, od warstwy logiki i danych. Podział ten umożliwia swobodny rozwój kolejnych modułów bez obaw o błędy, wynikające z powiązań pomiędzy nimi. </w:t>
+      </w:r>
+    </w:p>
+    <w:p>
+      <w:pPr>
+        <w:rPr>
+          <w:sz w:val="24"/>
+          <w:szCs w:val="24"/>
+        </w:rPr>
+      </w:pPr>
+    </w:p>
+    <w:p>
+      <w:pPr>
+        <w:rPr>
+          <w:sz w:val="24"/>
+          <w:szCs w:val="24"/>
+        </w:rPr>
+      </w:pPr>
+    </w:p>
+    <w:p>
+      <w:pPr>
+        <w:rPr>
+          <w:sz w:val="24"/>
+          <w:szCs w:val="24"/>
+        </w:rPr>
+      </w:pPr>
     </w:p>
     <w:p>
       <w:pPr>
